--- a/arb/docx/48.content.docx
+++ b/arb/docx/48.content.docx
@@ -32,19 +32,19 @@
     </w:p>
     <w:p>
       <w:pPr>
-        <w:pStyle w:val="Heading2"/>
         <w:bidi/>
       </w:pPr>
       <w:r>
         <w:rPr>
           <w:lang w:val="ar_AE" w:bidi="ar_AE"/>
         </w:rPr>
-        <w:t>License Information</w:t>
-      </w:r>
-      <w:r>
-        <w:rPr>
-          <w:lang w:val="ar_AE" w:bidi="ar_AE"/>
-        </w:rPr>
+      </w:r>
+      <w:r>
+        <w:rPr>
+          <w:b/>
+          <w:lang w:val="ar_AE" w:bidi="ar_AE"/>
+        </w:rPr>
+        <w:t>Aquifer Open Study Notes (Book Intros)</w:t>
       </w:r>
     </w:p>
     <w:p>
@@ -58,22 +58,9 @@
       </w:r>
       <w:r>
         <w:rPr>
-          <w:b/>
-          <w:lang w:val="ar_AE" w:bidi="ar_AE"/>
-        </w:rPr>
-        <w:t>ملاحظات الدراسة - مقدمات الكتب (تينديل)</w:t>
-      </w:r>
-      <w:r>
-        <w:rPr>
-          <w:lang w:val="ar_AE" w:bidi="ar_AE"/>
-        </w:rPr>
-        <w:t xml:space="preserve"> (Arabic) is based on</w:t>
-      </w:r>
-      <w:r>
-        <w:rPr>
-          <w:lang w:val="ar_AE" w:bidi="ar_AE"/>
-        </w:rPr>
-        <w:t xml:space="preserve">: </w:t>
+          <w:lang w:val="ar_AE" w:bidi="ar_AE"/>
+        </w:rPr>
+        <w:t xml:space="preserve">This work is an adaptation of </w:t>
       </w:r>
       <w:r>
         <w:rPr>
@@ -85,48 +72,19 @@
         <w:rPr>
           <w:lang w:val="ar_AE" w:bidi="ar_AE"/>
         </w:rPr>
-        <w:t xml:space="preserve">, </w:t>
-      </w:r>
-      <w:hyperlink r:id="rId13">
-        <w:r>
-          <w:rPr>
-            <w:lang w:val="ar_AE" w:bidi="ar_AE"/>
-          </w:rPr>
-          <w:rPr>
-            <w:color w:val="0000EE"/>
-            <w:u w:val="single"/>
-          </w:rPr>
-          <w:t>Tyndale House Publishers</w:t>
-        </w:r>
-      </w:hyperlink>
-      <w:r>
-        <w:rPr>
-          <w:lang w:val="ar_AE" w:bidi="ar_AE"/>
-        </w:rPr>
-        <w:t xml:space="preserve">, 2019, which is licensed under a </w:t>
-      </w:r>
-      <w:hyperlink r:id="rId14">
-        <w:r>
-          <w:rPr>
-            <w:lang w:val="ar_AE" w:bidi="ar_AE"/>
-          </w:rPr>
-          <w:rPr>
-            <w:color w:val="0000EE"/>
-            <w:u w:val="single"/>
-          </w:rPr>
-          <w:t>CC BY-SA 4.0 license</w:t>
-        </w:r>
-      </w:hyperlink>
-      <w:r>
-        <w:rPr>
-          <w:lang w:val="ar_AE" w:bidi="ar_AE"/>
-        </w:rPr>
-        <w:t>.</w:t>
-      </w:r>
-      <w:r>
-        <w:rPr>
-          <w:lang w:val="ar_AE" w:bidi="ar_AE"/>
-        </w:rPr>
+        <w:t xml:space="preserve"> © 2023 Tyndale House Publishers, licensed under the CC BY-SA 4.0 license. The adaptation, </w:t>
+      </w:r>
+      <w:r>
+        <w:rPr>
+          <w:lang w:val="ar_AE" w:bidi="ar_AE"/>
+        </w:rPr>
+        <w:t>Aquifer Open Study Notes</w:t>
+      </w:r>
+      <w:r>
+        <w:rPr>
+          <w:lang w:val="ar_AE" w:bidi="ar_AE"/>
+        </w:rPr>
+        <w:t>, was created by Mission Mutual and is also licensed under CC BY-SA 4.0.</w:t>
       </w:r>
     </w:p>
     <w:p>
@@ -142,7 +100,7 @@
         <w:rPr>
           <w:lang w:val="ar_AE" w:bidi="ar_AE"/>
         </w:rPr>
-        <w:t>This PDF version is provided under the same license.</w:t>
+        <w:t>This resource has been adapted into multiple languages, including English, Tok Pisin, Arabic (عربي), French (Français), Hindi (हिंदी), Indonesian (Bahasa Indonesia), Portuguese (Português), Russian (Русский), Spanish (Español), Swahili (Kiswahili), and Simplified Chinese (简体中文).</w:t>
       </w:r>
       <w:r>
         <w:rPr>
@@ -345,7 +303,7 @@
         </w:rPr>
         <w:t>عندما انطلق بولس وبرنابا من أنطاكيَة في سورية في رحلتهم التبشيرية الأولى، توجهوا عبر الركن الشمالي الشرقي من البحر الأبيض المتوسط عبر قبرص وعبر جبال طوروس في بمفيليّة وإلى جَنُوب المقاطعة الرومانية غلاطيّة. هناك أسس بولس وبرنابا كنائس في أنطاكيَة بيسيديّة، إيقونية، لسترة، ودِربة (</w:t>
       </w:r>
-      <w:hyperlink r:id="rId15">
+      <w:hyperlink r:id="rId13">
         <w:r>
           <w:rPr>
             <w:lang w:val="ar_AE" w:bidi="ar_AE"/>
@@ -363,7 +321,7 @@
         </w:rPr>
         <w:t>). آمن الكثيرون بالخبَر السار، لكن الرسالة أثارت أيضًا المعارضة والاضطهاد. ثم عاد بولس وبرنابا إلى أنطاكيَة في سورية، وأبلغا بما أنجزه الله "وكيف فتح باب الإيمان للأمم أيضًا" (</w:t>
       </w:r>
-      <w:hyperlink r:id="rId16">
+      <w:hyperlink r:id="rId14">
         <w:r>
           <w:rPr>
             <w:lang w:val="ar_AE" w:bidi="ar_AE"/>
@@ -397,7 +355,7 @@
         </w:rPr>
         <w:t xml:space="preserve">من نتائج خدمة بولس في غلاطية وتجربة بطرس مع كرنيليوس وأسرته في قيصرية (انظر </w:t>
       </w:r>
-      <w:hyperlink r:id="rId17">
+      <w:hyperlink r:id="rId15">
         <w:r>
           <w:rPr>
             <w:lang w:val="ar_AE" w:bidi="ar_AE"/>
@@ -431,7 +389,7 @@
         </w:rPr>
         <w:t xml:space="preserve">مع ذلك، في المدّة التي سبقت انعقاد المجلس في أورشليم (عام 49 أو 50 ميلاديًا؛ </w:t>
       </w:r>
-      <w:hyperlink r:id="rId18">
+      <w:hyperlink r:id="rId16">
         <w:r>
           <w:rPr>
             <w:lang w:val="ar_AE" w:bidi="ar_AE"/>
@@ -449,7 +407,7 @@
         </w:rPr>
         <w:t>)، أصبح الخلاف حول العَلاقة بين اليهود والأمم في الكنيسة أكثر حدة. عندما عاد بطرس إلى أورشليم بعد عمله الرائد بين الأمم في قيصرية، واجَه انتقادات فورية وضغوطًا من مواطنيه اليهود الذين عارضوا تناوله الطعام مع الأمم غير المختونين. أجابهم بسرد عمل الروح، مما هدأ الانتقادات مؤقتًا (</w:t>
       </w:r>
-      <w:hyperlink r:id="rId19">
+      <w:hyperlink r:id="rId17">
         <w:r>
           <w:rPr>
             <w:lang w:val="ar_AE" w:bidi="ar_AE"/>
@@ -511,7 +469,7 @@
         </w:rPr>
         <w:t>بعد أن قدَّم بولس نفسه بإيجاز وقدَّم التحية لمستلمي رسالته (</w:t>
       </w:r>
-      <w:hyperlink r:id="rId20">
+      <w:hyperlink r:id="rId18">
         <w:r>
           <w:rPr>
             <w:lang w:val="ar_AE" w:bidi="ar_AE"/>
@@ -529,7 +487,7 @@
         </w:rPr>
         <w:t>)، يبدأ قاصدًا في طرح أطروحته: الخبر السار الذي يبشر به هو الخبر السار الحقيقي الوحيد (</w:t>
       </w:r>
-      <w:hyperlink r:id="rId21">
+      <w:hyperlink r:id="rId19">
         <w:r>
           <w:rPr>
             <w:lang w:val="ar_AE" w:bidi="ar_AE"/>
@@ -547,7 +505,7 @@
         </w:rPr>
         <w:t>). هو رسول حقيقي للمسيح (</w:t>
       </w:r>
-      <w:hyperlink r:id="rId22">
+      <w:hyperlink r:id="rId20">
         <w:r>
           <w:rPr>
             <w:lang w:val="ar_AE" w:bidi="ar_AE"/>
@@ -565,7 +523,7 @@
         </w:rPr>
         <w:t xml:space="preserve"> </w:t>
       </w:r>
-      <w:hyperlink r:id="rId23">
+      <w:hyperlink r:id="rId21">
         <w:r>
           <w:rPr>
             <w:lang w:val="ar_AE" w:bidi="ar_AE"/>
@@ -583,7 +541,7 @@
         </w:rPr>
         <w:t>)، وخصومه سيواجهون حُكم الله بسبب رسالتهم الزائفة (</w:t>
       </w:r>
-      <w:hyperlink r:id="rId24">
+      <w:hyperlink r:id="rId22">
         <w:r>
           <w:rPr>
             <w:lang w:val="ar_AE" w:bidi="ar_AE"/>
@@ -617,7 +575,7 @@
         </w:rPr>
         <w:t>يوضح بولس أولًا أنه رسول حقيقي للمسيح، ينشر البشارة الحقيقية (</w:t>
       </w:r>
-      <w:hyperlink r:id="rId25">
+      <w:hyperlink r:id="rId23">
         <w:r>
           <w:rPr>
             <w:lang w:val="ar_AE" w:bidi="ar_AE"/>
@@ -635,7 +593,7 @@
         </w:rPr>
         <w:t>). لتحقيق هذا الهدف، يُذكِّر بولس أهل غلاطية بنمط الشخصية التي كان عليها في الماضي (</w:t>
       </w:r>
-      <w:hyperlink r:id="rId26">
+      <w:hyperlink r:id="rId24">
         <w:r>
           <w:rPr>
             <w:lang w:val="ar_AE" w:bidi="ar_AE"/>
@@ -653,7 +611,7 @@
         </w:rPr>
         <w:t>) ويروي اختباره في تحوله إلى المسيحية ودعوة الله له (</w:t>
       </w:r>
-      <w:hyperlink r:id="rId27">
+      <w:hyperlink r:id="rId25">
         <w:r>
           <w:rPr>
             <w:lang w:val="ar_AE" w:bidi="ar_AE"/>
@@ -671,7 +629,7 @@
         </w:rPr>
         <w:t>أ). تلقَّى بولس الخبر السار إعلانًا مباشرًا من المسيح (</w:t>
       </w:r>
-      <w:hyperlink r:id="rId28">
+      <w:hyperlink r:id="rId26">
         <w:r>
           <w:rPr>
             <w:lang w:val="ar_AE" w:bidi="ar_AE"/>
@@ -689,7 +647,7 @@
         </w:rPr>
         <w:t>) بدلًا من تلقِّيها من الرسل الآخرين في أورشليم (</w:t>
       </w:r>
-      <w:hyperlink r:id="rId29">
+      <w:hyperlink r:id="rId27">
         <w:r>
           <w:rPr>
             <w:lang w:val="ar_AE" w:bidi="ar_AE"/>
@@ -707,7 +665,7 @@
         </w:rPr>
         <w:t>). مع ذلك، اعترف الرسل الآخرون برسولية بولس ودعوته (</w:t>
       </w:r>
-      <w:hyperlink r:id="rId30">
+      <w:hyperlink r:id="rId28">
         <w:r>
           <w:rPr>
             <w:lang w:val="ar_AE" w:bidi="ar_AE"/>
@@ -725,7 +683,7 @@
         </w:rPr>
         <w:t>) ولم يكن لديهم أي شيء ليضيفوه أو يغيروه. إضافة إلى ذلك، أظهر بولس صدْقه في حادثةٍ ما عندما ساوم بطرس وبعض الآخرين على الإنجيل بما يتعارض مع مبادئهم الخاصة (</w:t>
       </w:r>
-      <w:hyperlink r:id="rId31">
+      <w:hyperlink r:id="rId29">
         <w:r>
           <w:rPr>
             <w:lang w:val="ar_AE" w:bidi="ar_AE"/>
@@ -759,7 +717,7 @@
         </w:rPr>
         <w:t>ثم يقدم بولس الحُجة بأن عرضه للخبر السار كتابي وصحيح (</w:t>
       </w:r>
-      <w:hyperlink r:id="rId32">
+      <w:hyperlink r:id="rId30">
         <w:r>
           <w:rPr>
             <w:lang w:val="ar_AE" w:bidi="ar_AE"/>
@@ -777,7 +735,7 @@
         </w:rPr>
         <w:t>). اختبر الغلاطيون الروح القدس بالإيمان (</w:t>
       </w:r>
-      <w:hyperlink r:id="rId33">
+      <w:hyperlink r:id="rId31">
         <w:r>
           <w:rPr>
             <w:lang w:val="ar_AE" w:bidi="ar_AE"/>
@@ -795,7 +753,7 @@
         </w:rPr>
         <w:t>)، لذا فإنهم - مثل جميع الذين يؤمنون بالمسيح - سيحصلون على البركة ذاتها التي نالها إبراهيم (</w:t>
       </w:r>
-      <w:hyperlink r:id="rId34">
+      <w:hyperlink r:id="rId32">
         <w:r>
           <w:rPr>
             <w:lang w:val="ar_AE" w:bidi="ar_AE"/>
@@ -813,7 +771,7 @@
         </w:rPr>
         <w:t>). على النقيض من ذلك، فإن محاولة تحقيق البر مِن خلال الالتزام بالناموس لا تجلِب سوى اللعنة (</w:t>
       </w:r>
-      <w:hyperlink r:id="rId35">
+      <w:hyperlink r:id="rId33">
         <w:r>
           <w:rPr>
             <w:lang w:val="ar_AE" w:bidi="ar_AE"/>
@@ -831,7 +789,7 @@
         </w:rPr>
         <w:t>). أنقذنا المسيح من تلك اللعنة وجعل بركة الله مُتاحة لجميع الذين يؤمنون به (</w:t>
       </w:r>
-      <w:hyperlink r:id="rId36">
+      <w:hyperlink r:id="rId34">
         <w:r>
           <w:rPr>
             <w:lang w:val="ar_AE" w:bidi="ar_AE"/>
@@ -849,7 +807,7 @@
         </w:rPr>
         <w:t>). يُظهر وعد الله لإبراهيم أن الوعد يُعطى على أساس الإيمان، وليس الشريعة (</w:t>
       </w:r>
-      <w:hyperlink r:id="rId37">
+      <w:hyperlink r:id="rId35">
         <w:r>
           <w:rPr>
             <w:lang w:val="ar_AE" w:bidi="ar_AE"/>
@@ -883,7 +841,7 @@
         </w:rPr>
         <w:t>ليس الغرض من الناموس جعل الناس صالحين أو جعلهم مستحقين لوعود الله. بل إنه يجلب الوعي بالخطيئة ويوجه إلى المسيح والإيمان به (</w:t>
       </w:r>
-      <w:hyperlink r:id="rId38">
+      <w:hyperlink r:id="rId36">
         <w:r>
           <w:rPr>
             <w:lang w:val="ar_AE" w:bidi="ar_AE"/>
@@ -901,7 +859,7 @@
         </w:rPr>
         <w:t>). الآن بعد مجيء المسيح، فإن الذين يؤمنون به هم أبناء الله وورثة وعوده (</w:t>
       </w:r>
-      <w:hyperlink r:id="rId39">
+      <w:hyperlink r:id="rId37">
         <w:r>
           <w:rPr>
             <w:lang w:val="ar_AE" w:bidi="ar_AE"/>
@@ -919,7 +877,7 @@
         </w:rPr>
         <w:t>). في ضوء ذلك، كان رجوع الغلاطيين إلى الثقة في الناموس عودة مروعة إلى العبودية (</w:t>
       </w:r>
-      <w:hyperlink r:id="rId40">
+      <w:hyperlink r:id="rId38">
         <w:r>
           <w:rPr>
             <w:lang w:val="ar_AE" w:bidi="ar_AE"/>
@@ -937,7 +895,7 @@
         </w:rPr>
         <w:t>)، لذا يناشدهم بولس شخصيًا لإعادة النظر (</w:t>
       </w:r>
-      <w:hyperlink r:id="rId41">
+      <w:hyperlink r:id="rId39">
         <w:r>
           <w:rPr>
             <w:lang w:val="ar_AE" w:bidi="ar_AE"/>
@@ -955,7 +913,7 @@
         </w:rPr>
         <w:t>). يرسم تشبيهًا بين هاجر وسارة وبين العهد القديم والجديد، موضحًا أن المسيح يجلب الحرية وليس العبودية (</w:t>
       </w:r>
-      <w:hyperlink r:id="rId42">
+      <w:hyperlink r:id="rId40">
         <w:r>
           <w:rPr>
             <w:lang w:val="ar_AE" w:bidi="ar_AE"/>
@@ -973,7 +931,7 @@
         </w:rPr>
         <w:t>). يجب أن يعيش شعب الله في الحرية (</w:t>
       </w:r>
-      <w:hyperlink r:id="rId43">
+      <w:hyperlink r:id="rId41">
         <w:r>
           <w:rPr>
             <w:lang w:val="ar_AE" w:bidi="ar_AE"/>
@@ -991,7 +949,7 @@
         </w:rPr>
         <w:t>) ويرفض الاعتماد على طاعة الناموس من أجل الخلاص (</w:t>
       </w:r>
-      <w:hyperlink r:id="rId44">
+      <w:hyperlink r:id="rId42">
         <w:r>
           <w:rPr>
             <w:lang w:val="ar_AE" w:bidi="ar_AE"/>
@@ -1009,7 +967,7 @@
         </w:rPr>
         <w:t>)، والعيش بالإيمان (</w:t>
       </w:r>
-      <w:hyperlink r:id="rId45">
+      <w:hyperlink r:id="rId43">
         <w:r>
           <w:rPr>
             <w:lang w:val="ar_AE" w:bidi="ar_AE"/>
@@ -1027,7 +985,7 @@
         </w:rPr>
         <w:t>)، لأن رسالة خلاص تأتي مِن خلال الناموس ليست من الله (</w:t>
       </w:r>
-      <w:hyperlink r:id="rId46">
+      <w:hyperlink r:id="rId44">
         <w:r>
           <w:rPr>
             <w:lang w:val="ar_AE" w:bidi="ar_AE"/>
@@ -1061,7 +1019,7 @@
         </w:rPr>
         <w:t>أخيرًا، يوضح بولس للغلاطيين أن الحرية المسيحية ليس من شأنها التصريح بالخطية، كما قد يدَّعي البعض. على النقيض، هي الوسيلة الوحيدة للتغلُّب على الخطية، للعيش في محبة المسيح، ولاختبار قوة الروح (</w:t>
       </w:r>
-      <w:hyperlink r:id="rId47">
+      <w:hyperlink r:id="rId45">
         <w:r>
           <w:rPr>
             <w:lang w:val="ar_AE" w:bidi="ar_AE"/>
@@ -1079,7 +1037,7 @@
         </w:rPr>
         <w:t>). توفِّر الحرية فرصة للمحبة بدلًا من الخطية (</w:t>
       </w:r>
-      <w:hyperlink r:id="rId48">
+      <w:hyperlink r:id="rId46">
         <w:r>
           <w:rPr>
             <w:lang w:val="ar_AE" w:bidi="ar_AE"/>
@@ -1097,7 +1055,7 @@
         </w:rPr>
         <w:t>) والطريقة الوحيدة للتغلب على الخطية هي العيش بقوة الروح القدس (</w:t>
       </w:r>
-      <w:hyperlink r:id="rId49">
+      <w:hyperlink r:id="rId47">
         <w:r>
           <w:rPr>
             <w:lang w:val="ar_AE" w:bidi="ar_AE"/>
@@ -1115,7 +1073,7 @@
         </w:rPr>
         <w:t>). لا يمكن للجهد البشري التغلب على الخطية، لأن الطبيعة الخاطئة لا تستطيع أنْ تُنتِج سوى الأفعال الخاطئة (</w:t>
       </w:r>
-      <w:hyperlink r:id="rId50">
+      <w:hyperlink r:id="rId48">
         <w:r>
           <w:rPr>
             <w:lang w:val="ar_AE" w:bidi="ar_AE"/>
@@ -1133,7 +1091,7 @@
         </w:rPr>
         <w:t>). على النقيض من ذلك، فإن العيش بقوة الروح ينتج ثمارًا جيدة (</w:t>
       </w:r>
-      <w:hyperlink r:id="rId51">
+      <w:hyperlink r:id="rId49">
         <w:r>
           <w:rPr>
             <w:lang w:val="ar_AE" w:bidi="ar_AE"/>
@@ -1151,7 +1109,7 @@
         </w:rPr>
         <w:t>). يقدِّم بولس عدة أمثلة على قيادة الروح في حياة أبناء الله (</w:t>
       </w:r>
-      <w:hyperlink r:id="rId52">
+      <w:hyperlink r:id="rId50">
         <w:r>
           <w:rPr>
             <w:lang w:val="ar_AE" w:bidi="ar_AE"/>
@@ -1185,7 +1143,7 @@
         </w:rPr>
         <w:t>ينهي بولس رسالته بتنويه مكتوب بخط يده (</w:t>
       </w:r>
-      <w:hyperlink r:id="rId53">
+      <w:hyperlink r:id="rId51">
         <w:r>
           <w:rPr>
             <w:lang w:val="ar_AE" w:bidi="ar_AE"/>
@@ -1275,7 +1233,7 @@
         </w:rPr>
         <w:t xml:space="preserve">لا يبدو أن بولس قضى وقتًا طويلًا في غلاطية العرقية في الشمال (انظر المراجع المحتملة في </w:t>
       </w:r>
-      <w:hyperlink r:id="rId54">
+      <w:hyperlink r:id="rId52">
         <w:r>
           <w:rPr>
             <w:lang w:val="ar_AE" w:bidi="ar_AE"/>
@@ -1293,7 +1251,7 @@
         </w:rPr>
         <w:t xml:space="preserve">؛ </w:t>
       </w:r>
-      <w:hyperlink r:id="rId55">
+      <w:hyperlink r:id="rId53">
         <w:r>
           <w:rPr>
             <w:lang w:val="ar_AE" w:bidi="ar_AE"/>
@@ -1311,7 +1269,7 @@
         </w:rPr>
         <w:t>)، في حين لدينا سجل لنشاط تبشيري واسع ومتكرر من قبل بولس في الجزء الجنوبي من مقاطعة غلاطية الرومانية (</w:t>
       </w:r>
-      <w:hyperlink r:id="rId56">
+      <w:hyperlink r:id="rId54">
         <w:r>
           <w:rPr>
             <w:lang w:val="ar_AE" w:bidi="ar_AE"/>
@@ -1329,7 +1287,7 @@
         </w:rPr>
         <w:t xml:space="preserve">؛ </w:t>
       </w:r>
-      <w:hyperlink r:id="rId57">
+      <w:hyperlink r:id="rId55">
         <w:r>
           <w:rPr>
             <w:lang w:val="ar_AE" w:bidi="ar_AE"/>
@@ -1375,7 +1333,7 @@
         </w:rPr>
         <w:t>كتب بولس رسالة غلاطية إما قبل مدّة وجيزة من المجمع في أورشليم (</w:t>
       </w:r>
-      <w:hyperlink r:id="rId58">
+      <w:hyperlink r:id="rId56">
         <w:r>
           <w:rPr>
             <w:lang w:val="ar_AE" w:bidi="ar_AE"/>
@@ -1409,7 +1367,7 @@
         </w:rPr>
         <w:t xml:space="preserve">وفقًا للتقليد، رأى دارسو الكتاب في المقطع </w:t>
       </w:r>
-      <w:hyperlink r:id="rId30">
+      <w:hyperlink r:id="rId28">
         <w:r>
           <w:rPr>
             <w:lang w:val="ar_AE" w:bidi="ar_AE"/>
@@ -1427,7 +1385,7 @@
         </w:rPr>
         <w:t xml:space="preserve"> وصف بولس لمجمع أورشليم. مع ذلك، يكشف الفحص الدقيق عن اختلافات كبيرة بين </w:t>
       </w:r>
-      <w:hyperlink r:id="rId59">
+      <w:hyperlink r:id="rId57">
         <w:r>
           <w:rPr>
             <w:lang w:val="ar_AE" w:bidi="ar_AE"/>
@@ -1445,7 +1403,7 @@
         </w:rPr>
         <w:t xml:space="preserve"> و</w:t>
       </w:r>
-      <w:hyperlink r:id="rId18">
+      <w:hyperlink r:id="rId16">
         <w:r>
           <w:rPr>
             <w:lang w:val="ar_AE" w:bidi="ar_AE"/>
@@ -1463,7 +1421,7 @@
         </w:rPr>
         <w:t>. من الصعب التوفيق بين رواية بولس عن زيارتَين إلى أورشليم (</w:t>
       </w:r>
-      <w:hyperlink r:id="rId60">
+      <w:hyperlink r:id="rId58">
         <w:r>
           <w:rPr>
             <w:lang w:val="ar_AE" w:bidi="ar_AE"/>
@@ -1481,7 +1439,7 @@
         </w:rPr>
         <w:t xml:space="preserve">) مع حقيقة أن المجمع في </w:t>
       </w:r>
-      <w:hyperlink r:id="rId18">
+      <w:hyperlink r:id="rId16">
         <w:r>
           <w:rPr>
             <w:lang w:val="ar_AE" w:bidi="ar_AE"/>
@@ -1499,7 +1457,7 @@
         </w:rPr>
         <w:t xml:space="preserve"> كان فعلًا زيارته الثالثة. إن إهمال ذِكر زيارته الثانية (</w:t>
       </w:r>
-      <w:hyperlink r:id="rId61">
+      <w:hyperlink r:id="rId59">
         <w:r>
           <w:rPr>
             <w:lang w:val="ar_AE" w:bidi="ar_AE"/>
@@ -1517,7 +1475,7 @@
         </w:rPr>
         <w:t xml:space="preserve"> </w:t>
       </w:r>
-      <w:hyperlink r:id="rId62">
+      <w:hyperlink r:id="rId60">
         <w:r>
           <w:rPr>
             <w:lang w:val="ar_AE" w:bidi="ar_AE"/>
@@ -1535,7 +1493,7 @@
         </w:rPr>
         <w:t>) يضعف بشكل كبير حُجَّة بولس بوجود اتصال محدود لدى بولس مع الرسل في أورشليم. علاوة على ذلك، إذا كُتبت هذه الرسالة بعد المجلس، سيكون من الصعب تخيُّل سبب عدم ذكر بولس لقرار المجلس، الذي يتناول قاصدًا القضية في غلاطية. بعد المجمع، في الواقع، نقل بولس بسرور أخبار قراره إلى الكنائس التي زارها (</w:t>
       </w:r>
-      <w:hyperlink r:id="rId63">
+      <w:hyperlink r:id="rId61">
         <w:r>
           <w:rPr>
             <w:lang w:val="ar_AE" w:bidi="ar_AE"/>
@@ -1553,7 +1511,7 @@
         </w:rPr>
         <w:t xml:space="preserve">). وعلى هذا، من الصعب تصديق أن </w:t>
       </w:r>
-      <w:hyperlink r:id="rId30">
+      <w:hyperlink r:id="rId28">
         <w:r>
           <w:rPr>
             <w:lang w:val="ar_AE" w:bidi="ar_AE"/>
@@ -1571,7 +1529,7 @@
         </w:rPr>
         <w:t xml:space="preserve"> تصف </w:t>
       </w:r>
-      <w:hyperlink r:id="rId18">
+      <w:hyperlink r:id="rId16">
         <w:r>
           <w:rPr>
             <w:lang w:val="ar_AE" w:bidi="ar_AE"/>
@@ -1605,7 +1563,7 @@
         </w:rPr>
         <w:t xml:space="preserve">على العكس من ذلك، ثمة صعوبات قليلة نسبيًا في ربط المناسبة الموصوفة في </w:t>
       </w:r>
-      <w:hyperlink r:id="rId30">
+      <w:hyperlink r:id="rId28">
         <w:r>
           <w:rPr>
             <w:lang w:val="ar_AE" w:bidi="ar_AE"/>
@@ -1623,7 +1581,7 @@
         </w:rPr>
         <w:t xml:space="preserve"> مع </w:t>
       </w:r>
-      <w:hyperlink r:id="rId61">
+      <w:hyperlink r:id="rId59">
         <w:r>
           <w:rPr>
             <w:lang w:val="ar_AE" w:bidi="ar_AE"/>
@@ -1641,7 +1599,7 @@
         </w:rPr>
         <w:t xml:space="preserve"> و</w:t>
       </w:r>
-      <w:hyperlink r:id="rId62">
+      <w:hyperlink r:id="rId60">
         <w:r>
           <w:rPr>
             <w:lang w:val="ar_AE" w:bidi="ar_AE"/>
@@ -1659,7 +1617,7 @@
         </w:rPr>
         <w:t xml:space="preserve">. يشير هذا إلى أن بولس كتب غلاطية قبل مدّة وجيزة من المجمع، ربما في عام 48 أو 49 ميلادية، في الوقت الذي كان فيه الجدَل حول الختان يتصاعد في الكنيسة (انظر </w:t>
       </w:r>
-      <w:hyperlink r:id="rId64">
+      <w:hyperlink r:id="rId62">
         <w:r>
           <w:rPr>
             <w:lang w:val="ar_AE" w:bidi="ar_AE"/>

--- a/arb/docx/48.content.docx
+++ b/arb/docx/48.content.docx
@@ -163,28 +163,6 @@
           <w:lang w:val="ar_AE" w:bidi="ar_AE"/>
         </w:rPr>
         <w:t>GAL</w:t>
-      </w:r>
-      <w:r>
-        <w:rPr>
-          <w:lang w:val="ar_AE" w:bidi="ar_AE"/>
-        </w:rPr>
-      </w:r>
-    </w:p>
-    <w:p>
-      <w:pPr>
-        <w:bidi/>
-      </w:pPr>
-      <w:r>
-        <w:rPr>
-          <w:lang w:val="ar_AE" w:bidi="ar_AE"/>
-        </w:rPr>
-      </w:r>
-      <w:r>
-        <w:rPr>
-          <w:i/>
-          <w:lang w:val="ar_AE" w:bidi="ar_AE"/>
-        </w:rPr>
-        <w:t>رسالة غلاطية</w:t>
       </w:r>
       <w:r>
         <w:rPr>
